--- a/maven-basic-training/maven-basic-training-answer-sheet.docx
+++ b/maven-basic-training/maven-basic-training-answer-sheet.docx
@@ -841,11 +841,27 @@
       <w:r>
         <w:t xml:space="preserve">Run unit tests with maven. What is the command you used? </w:t>
       </w:r>
+      <w:proofErr w:type="spellStart"/>
       <w:r>
         <w:rPr>
           <w:b/>
         </w:rPr>
-        <w:t>Ctrl +Shift + F10</w:t>
+        <w:t>m</w:t>
+      </w:r>
+      <w:bookmarkStart w:id="0" w:name="_GoBack"/>
+      <w:bookmarkEnd w:id="0"/>
+      <w:r>
+        <w:rPr>
+          <w:b/>
+        </w:rPr>
+        <w:t>vn</w:t>
+      </w:r>
+      <w:proofErr w:type="spellEnd"/>
+      <w:r>
+        <w:rPr>
+          <w:b/>
+        </w:rPr>
+        <w:t xml:space="preserve"> test</w:t>
       </w:r>
     </w:p>
     <w:p>
@@ -1164,8 +1180,6 @@
       <w:r>
         <w:t xml:space="preserve">Central repository located in the web. If our project pom file </w:t>
       </w:r>
-      <w:bookmarkStart w:id="0" w:name="_GoBack"/>
-      <w:bookmarkEnd w:id="0"/>
       <w:r>
         <w:t>has</w:t>
       </w:r>
